--- a/game_reviews/translations/dolphin-gold-with-stellar-jackpots (Version 1).docx
+++ b/game_reviews/translations/dolphin-gold-with-stellar-jackpots (Version 1).docx
@@ -8,18 +8,6 @@
       </w:pPr>
       <w:r>
         <w:t>Play Dolphin Gold with Stellar Jackpots Free | Review</w:t>
-      </w:r>
-    </w:p>
-    <w:p>
-      <w:r/>
-      <w:r>
-        <w:rPr>
-          <w:b/>
-        </w:rPr>
-        <w:t>Meta description</w:t>
-      </w:r>
-      <w:r>
-        <w:t>: Read our review of Dolphin Gold with Stellar Jackpots. Play for free and enjoy exciting gameplay, stunning graphics, and triple jackpots.</w:t>
       </w:r>
     </w:p>
     <w:p>
@@ -356,9 +344,18 @@
       <w:r/>
       <w:r>
         <w:rPr>
+          <w:b/>
+        </w:rPr>
+        <w:t>Play Dolphin Gold with Stellar Jackpots Free | Review</w:t>
+      </w:r>
+    </w:p>
+    <w:p>
+      <w:r/>
+      <w:r>
+        <w:rPr>
           <w:i/>
         </w:rPr>
-        <w:t>Prompt: Create a cartoon-style feature image for Dolphin Gold with Stellar Jackpots that features a happy Maya warrior wearing glasses. The image should have an underwater theme with the dolphin and gold elements incorporated into the background. The Maya warrior should be holding a treasure chest and smiling at the viewer. Use bright colors and bold lines to make the image pop and attract attention to the game's exciting features. The image should convey the idea of adventure and treasure while also showcasing the game's playful and enjoyable aspects.</w:t>
+        <w:t>Read our review of Dolphin Gold with Stellar Jackpots. Play for free and enjoy exciting gameplay, stunning graphics, and triple jackpots.</w:t>
       </w:r>
     </w:p>
     <w:sectPr>

--- a/game_reviews/translations/dolphin-gold-with-stellar-jackpots (Version 1).docx
+++ b/game_reviews/translations/dolphin-gold-with-stellar-jackpots (Version 1).docx
@@ -8,6 +8,18 @@
       </w:pPr>
       <w:r>
         <w:t>Play Dolphin Gold with Stellar Jackpots Free | Review</w:t>
+      </w:r>
+    </w:p>
+    <w:p>
+      <w:r/>
+      <w:r>
+        <w:rPr>
+          <w:b/>
+        </w:rPr>
+        <w:t>Meta description</w:t>
+      </w:r>
+      <w:r>
+        <w:t>: Read our review of Dolphin Gold with Stellar Jackpots. Play for free and enjoy exciting gameplay, stunning graphics, and triple jackpots.</w:t>
       </w:r>
     </w:p>
     <w:p>
@@ -344,18 +356,9 @@
       <w:r/>
       <w:r>
         <w:rPr>
-          <w:b/>
-        </w:rPr>
-        <w:t>Play Dolphin Gold with Stellar Jackpots Free | Review</w:t>
-      </w:r>
-    </w:p>
-    <w:p>
-      <w:r/>
-      <w:r>
-        <w:rPr>
           <w:i/>
         </w:rPr>
-        <w:t>Read our review of Dolphin Gold with Stellar Jackpots. Play for free and enjoy exciting gameplay, stunning graphics, and triple jackpots.</w:t>
+        <w:t>Prompt: Create a cartoon-style feature image for Dolphin Gold with Stellar Jackpots that features a happy Maya warrior wearing glasses. The image should have an underwater theme with the dolphin and gold elements incorporated into the background. The Maya warrior should be holding a treasure chest and smiling at the viewer. Use bright colors and bold lines to make the image pop and attract attention to the game's exciting features. The image should convey the idea of adventure and treasure while also showcasing the game's playful and enjoyable aspects.</w:t>
       </w:r>
     </w:p>
     <w:sectPr>
